--- a/WordDocuments/Aptos/0487.docx
+++ b/WordDocuments/Aptos/0487.docx
@@ -12,7 +12,7 @@
           <w:color w:val="000000"/>
           <w:sz w:val="44"/>
         </w:rPr>
-        <w:t>Unveiling the Cosmic Tapestry: A Journey Through Space and Time</w:t>
+        <w:t>Embarking on a Journey through Chemistry: Unveiling the Wonders of Matter</w:t>
       </w:r>
     </w:p>
     <w:p>
@@ -26,7 +26,7 @@
           <w:color w:val="000000"/>
           <w:sz w:val="36"/>
         </w:rPr>
-        <w:t>Neil deGrasse Tyson</w:t>
+        <w:t>Madeline Green</w:t>
       </w:r>
     </w:p>
     <w:p>
@@ -39,7 +39,7 @@
           <w:color w:val="000000"/>
           <w:sz w:val="32"/>
         </w:rPr>
-        <w:t>ndt@astro</w:t>
+        <w:t>madelinegreen@highschool</w:t>
       </w:r>
       <w:r>
         <w:rPr>
@@ -55,7 +55,7 @@
           <w:color w:val="000000"/>
           <w:sz w:val="32"/>
         </w:rPr>
-        <w:t>org</w:t>
+        <w:t>edu</w:t>
       </w:r>
     </w:p>
     <w:p/>
@@ -66,7 +66,24 @@
           <w:color w:val="000000"/>
           <w:sz w:val="24"/>
         </w:rPr>
-        <w:t>In the vast expanse of the cosmos, we find ourselves immersed in a universe teeming with celestial wonders and mysteries</w:t>
+        <w:t>Chemistry: Delving into the Universe's Building Blocks:</w:t>
+      </w:r>
+      <w:r>
+        <w:rPr>
+          <w:rFonts w:ascii="Aptos" w:hAnsi="Aptos"/>
+          <w:color w:val="000000"/>
+          <w:sz w:val="24"/>
+        </w:rPr>
+        <w:br/>
+      </w:r>
+      <w:r>
+        <w:rPr>
+          <w:rFonts w:ascii="Aptos" w:hAnsi="Aptos"/>
+          <w:color w:val="000000"/>
+          <w:sz w:val="24"/>
+        </w:rPr>
+        <w:br/>
+        <w:t>Chemistry, the study of matter and its interactions, serves as a gateway to understanding the fundamental workings of our universe</w:t>
       </w:r>
       <w:r>
         <w:rPr>
@@ -82,7 +99,7 @@
           <w:color w:val="000000"/>
           <w:sz w:val="24"/>
         </w:rPr>
-        <w:t xml:space="preserve"> From the shimmering stars that light up our night sky to the distant galaxies swirling in the depths of space, the universe holds a captivating allure for humankind</w:t>
+        <w:t xml:space="preserve"> From the smallest subatomic particles to the vast cosmic expanses, chemistry governs the behavior and properties of everything that exists</w:t>
       </w:r>
       <w:r>
         <w:rPr>
@@ -98,7 +115,23 @@
           <w:color w:val="000000"/>
           <w:sz w:val="24"/>
         </w:rPr>
-        <w:t xml:space="preserve"> The study of astronomy, a realm of science that delves into the mysteries of the cosmos, unravels the captivating narratives etched within the fabric of spacetime, leading us to question our place in the universe and our connection to the vast cosmic tapestry</w:t>
+        <w:t xml:space="preserve"> In this journey through chemistry, we embark on an exploration of matter's fundamental nature, learning its intricate dance of elements, compounds, and reactions</w:t>
+      </w:r>
+      <w:r>
+        <w:rPr>
+          <w:rFonts w:ascii="Aptos" w:hAnsi="Aptos"/>
+          <w:color w:val="000000"/>
+          <w:sz w:val="24"/>
+        </w:rPr>
+        <w:t>.</w:t>
+      </w:r>
+      <w:r>
+        <w:rPr>
+          <w:rFonts w:ascii="Aptos" w:hAnsi="Aptos"/>
+          <w:color w:val="000000"/>
+          <w:sz w:val="24"/>
+        </w:rPr>
+        <w:t xml:space="preserve"> The wonders of chemistry lie within the atoms and molecules that make up every aspect of our world, urging us to unlock their secrets and harness their potential for advancements in science and technology</w:t>
       </w:r>
       <w:r>
         <w:rPr>
@@ -123,7 +156,24 @@
           <w:sz w:val="24"/>
         </w:rPr>
         <w:br/>
-        <w:t>Venturing beyond the confines of our planet, astronomers embark on a quest to decipher the secrets of the universe</w:t>
+        <w:t>Exploring the Realm of Matter:</w:t>
+      </w:r>
+      <w:r>
+        <w:rPr>
+          <w:rFonts w:ascii="Aptos" w:hAnsi="Aptos"/>
+          <w:color w:val="000000"/>
+          <w:sz w:val="24"/>
+        </w:rPr>
+        <w:br/>
+      </w:r>
+      <w:r>
+        <w:rPr>
+          <w:rFonts w:ascii="Aptos" w:hAnsi="Aptos"/>
+          <w:color w:val="000000"/>
+          <w:sz w:val="24"/>
+        </w:rPr>
+        <w:br/>
+        <w:t>The diverse realm of matter captivates scientists and students alike, presenting countless opportunities for discovery and understanding</w:t>
       </w:r>
       <w:r>
         <w:rPr>
@@ -139,7 +189,7 @@
           <w:color w:val="000000"/>
           <w:sz w:val="24"/>
         </w:rPr>
-        <w:t xml:space="preserve"> Through the lenses of telescopes, they peer into the depths of space, unraveling the stories of celestial objects</w:t>
+        <w:t xml:space="preserve"> We begin by examining the structure of matter, delving into the quantum world of atoms and their interactions</w:t>
       </w:r>
       <w:r>
         <w:rPr>
@@ -155,7 +205,7 @@
           <w:color w:val="000000"/>
           <w:sz w:val="24"/>
         </w:rPr>
-        <w:t xml:space="preserve"> From the life cycles of stars to the formation of galaxies, each cosmic revelation adds to our understanding of the universe's intricate mechanisms</w:t>
+        <w:t xml:space="preserve"> We investigate the periodic table, a roadmap of elements that chart the progression of matter's properties</w:t>
       </w:r>
       <w:r>
         <w:rPr>
@@ -171,7 +221,23 @@
           <w:color w:val="000000"/>
           <w:sz w:val="24"/>
         </w:rPr>
-        <w:t xml:space="preserve"> The interplay of celestial bodies, governed by the fundamental laws of nature, orchestrates a symphony of cosmic events, leaving us in awe of the universe's grandeur</w:t>
+        <w:t xml:space="preserve"> Along this journey, we encounter chemical bonds, the forces that hold atoms together to form molecules and compounds, shaping the substances that surround us</w:t>
+      </w:r>
+      <w:r>
+        <w:rPr>
+          <w:rFonts w:ascii="Aptos" w:hAnsi="Aptos"/>
+          <w:color w:val="000000"/>
+          <w:sz w:val="24"/>
+        </w:rPr>
+        <w:t>.</w:t>
+      </w:r>
+      <w:r>
+        <w:rPr>
+          <w:rFonts w:ascii="Aptos" w:hAnsi="Aptos"/>
+          <w:color w:val="000000"/>
+          <w:sz w:val="24"/>
+        </w:rPr>
+        <w:t xml:space="preserve"> From the simplest molecules, such as water, to the complex structures of DNA, we unravel the intricacies of matter's architecture</w:t>
       </w:r>
       <w:r>
         <w:rPr>
@@ -196,7 +262,24 @@
           <w:sz w:val="24"/>
         </w:rPr>
         <w:br/>
-        <w:t>As we delve deeper into the vastness of space, we encounter phenomena that defy our understanding</w:t>
+        <w:t>Harnessing Matter's Energy:</w:t>
+      </w:r>
+      <w:r>
+        <w:rPr>
+          <w:rFonts w:ascii="Aptos" w:hAnsi="Aptos"/>
+          <w:color w:val="000000"/>
+          <w:sz w:val="24"/>
+        </w:rPr>
+        <w:br/>
+      </w:r>
+      <w:r>
+        <w:rPr>
+          <w:rFonts w:ascii="Aptos" w:hAnsi="Aptos"/>
+          <w:color w:val="000000"/>
+          <w:sz w:val="24"/>
+        </w:rPr>
+        <w:br/>
+        <w:t>Chemistry extends beyond the study of structure and composition, reaching into the realm of energy</w:t>
       </w:r>
       <w:r>
         <w:rPr>
@@ -212,7 +295,7 @@
           <w:color w:val="000000"/>
           <w:sz w:val="24"/>
         </w:rPr>
-        <w:t xml:space="preserve"> Galaxies collide in violent cosmic encounters, releasing colossal amounts of energy</w:t>
+        <w:t xml:space="preserve"> We delve into chemical reactions, the processes in which atoms and molecules rearrange, releasing or absorbing energy</w:t>
       </w:r>
       <w:r>
         <w:rPr>
@@ -228,7 +311,16 @@
           <w:color w:val="000000"/>
           <w:sz w:val="24"/>
         </w:rPr>
-        <w:t xml:space="preserve"> Supermassive black holes, lurking at the centers of galaxies, exert their gravitational pull, shaping the destinies of stars and planets</w:t>
+        <w:t xml:space="preserve"> Thermodynamics, a </w:t>
+      </w:r>
+      <w:r>
+        <w:rPr>
+          <w:rFonts w:ascii="Aptos" w:hAnsi="Aptos"/>
+          <w:color w:val="000000"/>
+          <w:sz w:val="24"/>
+        </w:rPr>
+        <w:lastRenderedPageBreak/>
+        <w:t>cornerstone of chemistry, helps us understand the flow of energy and how it drives chemical transformations</w:t>
       </w:r>
       <w:r>
         <w:rPr>
@@ -244,7 +336,7 @@
           <w:color w:val="000000"/>
           <w:sz w:val="24"/>
         </w:rPr>
-        <w:t xml:space="preserve"> These cosmic behemoths hold the power to warp spacetime, bending light and distorting our view of the universe</w:t>
+        <w:t xml:space="preserve"> From combustion reactions that power engines to cellular respiration that sustains life, we explore the intricate dance of energy in chemical processes</w:t>
       </w:r>
       <w:r>
         <w:rPr>
@@ -260,7 +352,23 @@
           <w:color w:val="000000"/>
           <w:sz w:val="24"/>
         </w:rPr>
-        <w:t xml:space="preserve"> The journey into the mysteries of astronomy unveils the awe-inspiring beauty and complexity of the cosmos, captivating our imaginations and inspiring us to push the boundaries of human knowledge</w:t>
+        <w:t xml:space="preserve"> Electrochemistry, the interplay between electricity and matter, opens avenues for energy storage, electroplating, and the development of batteries</w:t>
+      </w:r>
+      <w:r>
+        <w:rPr>
+          <w:rFonts w:ascii="Aptos" w:hAnsi="Aptos"/>
+          <w:color w:val="000000"/>
+          <w:sz w:val="24"/>
+        </w:rPr>
+        <w:t>.</w:t>
+      </w:r>
+      <w:r>
+        <w:rPr>
+          <w:rFonts w:ascii="Aptos" w:hAnsi="Aptos"/>
+          <w:color w:val="000000"/>
+          <w:sz w:val="24"/>
+        </w:rPr>
+        <w:t xml:space="preserve"> These fundamental concepts of energy and thermodynamics underscore the vitality of chemistry in our modern world</w:t>
       </w:r>
       <w:r>
         <w:rPr>
@@ -287,7 +395,7 @@
           <w:rFonts w:ascii="Aptos" w:hAnsi="Aptos"/>
           <w:color w:val="000000"/>
         </w:rPr>
-        <w:t>Our exploration into the realm of astronomy has unveiled the intricate tapestries of the cosmos, revealing celestial wonders and mysteries</w:t>
+        <w:t>Chemistry, the study of matter and its interactions, provides a profound understanding of the universe's building blocks</w:t>
       </w:r>
       <w:r>
         <w:rPr>
@@ -301,15 +409,7 @@
           <w:rFonts w:ascii="Aptos" w:hAnsi="Aptos"/>
           <w:color w:val="000000"/>
         </w:rPr>
-        <w:t xml:space="preserve"> From the life cycles of stars to the formation of galaxies, the universe presents us with an awe-inspiring spectacle of cosmic </w:t>
-      </w:r>
-      <w:r>
-        <w:rPr>
-          <w:rFonts w:ascii="Aptos" w:hAnsi="Aptos"/>
-          <w:color w:val="000000"/>
-        </w:rPr>
-        <w:lastRenderedPageBreak/>
-        <w:t>events</w:t>
+        <w:t xml:space="preserve"> We delve into the realm of matter, exploring its composition and structure, from atoms and molecules to compounds and materials</w:t>
       </w:r>
       <w:r>
         <w:rPr>
@@ -323,7 +423,7 @@
           <w:rFonts w:ascii="Aptos" w:hAnsi="Aptos"/>
           <w:color w:val="000000"/>
         </w:rPr>
-        <w:t xml:space="preserve"> As we venture deeper into the vastness of space, we encounter phenomena like colliding galaxies and supermassive black holes, challenging our understanding of the universe</w:t>
+        <w:t xml:space="preserve"> Along this journey, we encounter chemical reactions and energy transformations, uncovering the fundamental principles that govern the behavior of matter</w:t>
       </w:r>
       <w:r>
         <w:rPr>
@@ -337,7 +437,21 @@
           <w:rFonts w:ascii="Aptos" w:hAnsi="Aptos"/>
           <w:color w:val="000000"/>
         </w:rPr>
-        <w:t xml:space="preserve"> Astronomy continues to captivate our imaginations, propelling us forward in our quest to unravel the mysteries of the cosmos and our place within its infinite expanse</w:t>
+        <w:t xml:space="preserve"> Chemistry's impact extends far beyond the laboratory, shaping industries, technologies, and our lives in countless ways</w:t>
+      </w:r>
+      <w:r>
+        <w:rPr>
+          <w:rFonts w:ascii="Aptos" w:hAnsi="Aptos"/>
+          <w:color w:val="000000"/>
+        </w:rPr>
+        <w:t>.</w:t>
+      </w:r>
+      <w:r>
+        <w:rPr>
+          <w:rFonts w:ascii="Aptos" w:hAnsi="Aptos"/>
+          <w:color w:val="000000"/>
+        </w:rPr>
+        <w:t xml:space="preserve"> Through the study of chemistry, we unlock the secrets of the universe and gain the power to harness matter's potential for the betterment of humanity</w:t>
       </w:r>
       <w:r>
         <w:rPr>
@@ -347,6 +461,7 @@
         <w:t>.</w:t>
       </w:r>
     </w:p>
+    <w:p/>
     <w:sectPr>
       <w:pgSz w:w="12240" w:h="15840"/>
       <w:pgMar w:top="1440" w:right="1800" w:bottom="1440" w:left="1800" w:header="720" w:footer="720" w:gutter="0"/>
@@ -530,31 +645,31 @@
       </w:rPr>
     </w:lvl>
   </w:abstractNum>
-  <w:num w:numId="1" w16cid:durableId="2001108873">
+  <w:num w:numId="1" w16cid:durableId="1851409530">
     <w:abstractNumId w:val="8"/>
   </w:num>
-  <w:num w:numId="2" w16cid:durableId="1906918072">
+  <w:num w:numId="2" w16cid:durableId="59835542">
     <w:abstractNumId w:val="6"/>
   </w:num>
-  <w:num w:numId="3" w16cid:durableId="1081029743">
+  <w:num w:numId="3" w16cid:durableId="1698777897">
     <w:abstractNumId w:val="5"/>
   </w:num>
-  <w:num w:numId="4" w16cid:durableId="1767340235">
+  <w:num w:numId="4" w16cid:durableId="1541742173">
     <w:abstractNumId w:val="4"/>
   </w:num>
-  <w:num w:numId="5" w16cid:durableId="1550648784">
+  <w:num w:numId="5" w16cid:durableId="1672488253">
     <w:abstractNumId w:val="7"/>
   </w:num>
-  <w:num w:numId="6" w16cid:durableId="936331886">
+  <w:num w:numId="6" w16cid:durableId="1670020975">
     <w:abstractNumId w:val="3"/>
   </w:num>
-  <w:num w:numId="7" w16cid:durableId="56058452">
+  <w:num w:numId="7" w16cid:durableId="901062218">
     <w:abstractNumId w:val="2"/>
   </w:num>
-  <w:num w:numId="8" w16cid:durableId="772827733">
+  <w:num w:numId="8" w16cid:durableId="1000698706">
     <w:abstractNumId w:val="1"/>
   </w:num>
-  <w:num w:numId="9" w16cid:durableId="1090005091">
+  <w:num w:numId="9" w16cid:durableId="1417362351">
     <w:abstractNumId w:val="0"/>
   </w:num>
 </w:numbering>
